--- a/王梦真/论证、立项与启动/2.12-项目章程.docx
+++ b/王梦真/论证、立项与启动/2.12-项目章程.docx
@@ -129,10 +129,7 @@
         <w:pStyle w:val="a7"/>
         <w:widowControl w:val="0"/>
         <w:spacing w:line="240" w:lineRule="auto"/>
-        <w:ind w:left="360" w:firstLineChars="0" w:firstLine="0"/>
-        <w:rPr>
-          <w:rFonts w:hint="eastAsia"/>
-        </w:rPr>
+        <w:ind w:left="360" w:firstLine="560"/>
       </w:pPr>
       <w:r>
         <w:rPr>
@@ -152,14 +149,16 @@
         <w:rPr>
           <w:rFonts w:hint="eastAsia"/>
         </w:rPr>
-        <w:t>群里下发的通知</w:t>
-      </w:r>
-      <w:r>
-        <w:rPr>
-          <w:rFonts w:hint="eastAsia"/>
-        </w:rPr>
-        <w:t>，可能会错过某些活动信息；</w:t>
-      </w:r>
+        <w:t>群里下发的通知，可能会错过某些活动信息；</w:t>
+      </w:r>
+    </w:p>
+    <w:p>
+      <w:pPr>
+        <w:pStyle w:val="a7"/>
+        <w:widowControl w:val="0"/>
+        <w:spacing w:line="240" w:lineRule="auto"/>
+        <w:ind w:left="360" w:firstLine="560"/>
+      </w:pPr>
       <w:r>
         <w:rPr>
           <w:rFonts w:hint="eastAsia"/>
@@ -170,21 +169,37 @@
         <w:rPr>
           <w:rFonts w:hint="eastAsia"/>
         </w:rPr>
-        <w:t>费时费力；组织需要派出同学去大小食堂宣传，通常是午饭晚饭的时间，耽误这部分同学吃饭休息的时间</w:t>
-      </w:r>
-      <w:r>
-        <w:rPr>
-          <w:rFonts w:hint="eastAsia"/>
-        </w:rPr>
-        <w:t>；</w:t>
-      </w:r>
+        <w:t>费时费力；组织需要派出同学去大小食堂宣传，通常是午饭晚饭的时间，耽误这部分同学吃饭休息的时间；</w:t>
+      </w:r>
+    </w:p>
+    <w:p>
+      <w:pPr>
+        <w:pStyle w:val="a7"/>
+        <w:widowControl w:val="0"/>
+        <w:spacing w:line="240" w:lineRule="auto"/>
+        <w:ind w:left="360" w:firstLine="560"/>
+      </w:pPr>
       <w:bookmarkStart w:id="0" w:name="_GoBack"/>
       <w:bookmarkEnd w:id="0"/>
       <w:r>
         <w:rPr>
           <w:rFonts w:hint="eastAsia"/>
         </w:rPr>
-        <w:t>在学期初计算上学年综合测评成绩</w:t>
+        <w:t>在学期</w:t>
+      </w:r>
+      <w:proofErr w:type="gramStart"/>
+      <w:r>
+        <w:rPr>
+          <w:rFonts w:hint="eastAsia"/>
+        </w:rPr>
+        <w:t>初计算</w:t>
+      </w:r>
+      <w:proofErr w:type="gramEnd"/>
+      <w:r>
+        <w:rPr>
+          <w:rFonts w:hint="eastAsia"/>
+        </w:rPr>
+        <w:t>上学年综合测评成绩</w:t>
       </w:r>
       <w:r>
         <w:rPr>
@@ -244,7 +259,6 @@
         <w:pStyle w:val="a7"/>
         <w:ind w:left="420" w:firstLineChars="0" w:firstLine="0"/>
         <w:rPr>
-          <w:rFonts w:hint="eastAsia"/>
           <w:sz w:val="21"/>
         </w:rPr>
       </w:pPr>
@@ -274,6 +288,7 @@
           <w:b/>
           <w:szCs w:val="28"/>
         </w:rPr>
+        <w:lastRenderedPageBreak/>
         <w:t>项目范围</w:t>
       </w:r>
     </w:p>
@@ -294,15 +309,7 @@
           <w:rFonts w:hint="eastAsia"/>
           <w:szCs w:val="28"/>
         </w:rPr>
-        <w:lastRenderedPageBreak/>
-        <w:t>学生</w:t>
-      </w:r>
-      <w:r>
-        <w:rPr>
-          <w:rFonts w:hint="eastAsia"/>
-          <w:szCs w:val="28"/>
-        </w:rPr>
-        <w:t>：</w:t>
+        <w:t>学生：</w:t>
       </w:r>
       <w:r>
         <w:rPr>
@@ -361,14 +368,7 @@
           <w:rFonts w:hint="eastAsia"/>
           <w:szCs w:val="28"/>
         </w:rPr>
-        <w:t>组织</w:t>
-      </w:r>
-      <w:r>
-        <w:rPr>
-          <w:rFonts w:hint="eastAsia"/>
-          <w:szCs w:val="28"/>
-        </w:rPr>
-        <w:t>：</w:t>
+        <w:t>组织：</w:t>
       </w:r>
       <w:r>
         <w:rPr>
@@ -472,11 +472,6 @@
       </w:r>
     </w:p>
     <w:p>
-      <w:pPr>
-        <w:rPr>
-          <w:rFonts w:hint="eastAsia"/>
-        </w:rPr>
-      </w:pPr>
       <w:r>
         <w:rPr>
           <w:rFonts w:hint="eastAsia"/>
@@ -631,7 +626,6 @@
         <w:pStyle w:val="a7"/>
         <w:ind w:left="420" w:firstLineChars="0" w:firstLine="0"/>
         <w:rPr>
-          <w:rFonts w:hint="eastAsia"/>
           <w:b/>
           <w:szCs w:val="28"/>
         </w:rPr>
@@ -704,6 +698,7 @@
           <w:rFonts w:hint="eastAsia"/>
           <w:szCs w:val="28"/>
         </w:rPr>
+        <w:lastRenderedPageBreak/>
         <w:t>主要技术文档：需求说明、产品说明、设计文档、测试报告；</w:t>
       </w:r>
     </w:p>
@@ -724,7 +719,6 @@
           <w:rFonts w:hint="eastAsia"/>
           <w:szCs w:val="28"/>
         </w:rPr>
-        <w:lastRenderedPageBreak/>
         <w:t>主要项目管理文档：项目章程、进度计划、预算文档、人力资源计划、沟通计划、风险登记册、主要变更记录、验收报告；</w:t>
       </w:r>
     </w:p>
@@ -774,13 +768,7 @@
         </w:rPr>
       </w:pPr>
     </w:p>
-    <w:p>
-      <w:pPr>
-        <w:rPr>
-          <w:rFonts w:hint="eastAsia"/>
-        </w:rPr>
-      </w:pPr>
-    </w:p>
+    <w:p/>
     <w:sectPr>
       <w:pgSz w:w="11906" w:h="16838"/>
       <w:pgMar w:top="1440" w:right="1800" w:bottom="1440" w:left="1800" w:header="851" w:footer="992" w:gutter="0"/>
@@ -1648,7 +1636,7 @@
     </w:rPrDefault>
     <w:pPrDefault/>
   </w:docDefaults>
-  <w:latentStyles w:defLockedState="0" w:defUIPriority="99" w:defSemiHidden="0" w:defUnhideWhenUsed="0" w:defQFormat="0" w:count="375">
+  <w:latentStyles w:defLockedState="0" w:defUIPriority="99" w:defSemiHidden="0" w:defUnhideWhenUsed="0" w:defQFormat="0" w:count="376">
     <w:lsdException w:name="Normal" w:uiPriority="0" w:qFormat="1"/>
     <w:lsdException w:name="heading 1" w:uiPriority="9" w:qFormat="1"/>
     <w:lsdException w:name="heading 2" w:semiHidden="1" w:uiPriority="9" w:unhideWhenUsed="1" w:qFormat="1"/>
@@ -1754,7 +1742,6 @@
     <w:lsdException w:name="HTML Sample" w:semiHidden="1" w:unhideWhenUsed="1"/>
     <w:lsdException w:name="HTML Typewriter" w:semiHidden="1" w:unhideWhenUsed="1"/>
     <w:lsdException w:name="HTML Variable" w:semiHidden="1" w:unhideWhenUsed="1"/>
-    <w:lsdException w:name="Normal Table" w:semiHidden="1" w:unhideWhenUsed="1"/>
     <w:lsdException w:name="annotation subject" w:semiHidden="1" w:unhideWhenUsed="1"/>
     <w:lsdException w:name="No List" w:semiHidden="1" w:unhideWhenUsed="1"/>
     <w:lsdException w:name="Outline List 1" w:semiHidden="1" w:unhideWhenUsed="1"/>
@@ -1801,10 +1788,8 @@
     <w:lsdException w:name="Table Subtle 2" w:semiHidden="1" w:unhideWhenUsed="1"/>
     <w:lsdException w:name="Table Web 1" w:semiHidden="1" w:unhideWhenUsed="1"/>
     <w:lsdException w:name="Table Web 2" w:semiHidden="1" w:unhideWhenUsed="1"/>
-    <w:lsdException w:name="Table Web 3" w:semiHidden="1" w:unhideWhenUsed="1"/>
     <w:lsdException w:name="Balloon Text" w:semiHidden="1" w:unhideWhenUsed="1"/>
     <w:lsdException w:name="Table Grid" w:uiPriority="39"/>
-    <w:lsdException w:name="Table Theme" w:semiHidden="1" w:unhideWhenUsed="1"/>
     <w:lsdException w:name="Placeholder Text" w:semiHidden="1"/>
     <w:lsdException w:name="No Spacing" w:uiPriority="1" w:qFormat="1"/>
     <w:lsdException w:name="Light Shading" w:uiPriority="60"/>
@@ -2024,6 +2009,7 @@
     <w:lsdException w:name="Smart Hyperlink" w:semiHidden="1" w:unhideWhenUsed="1"/>
     <w:lsdException w:name="Hashtag" w:semiHidden="1" w:unhideWhenUsed="1"/>
     <w:lsdException w:name="Unresolved Mention" w:semiHidden="1" w:unhideWhenUsed="1"/>
+    <w:lsdException w:name="Smart Link" w:semiHidden="1" w:unhideWhenUsed="1"/>
   </w:latentStyles>
   <w:style w:type="paragraph" w:default="1" w:styleId="a">
     <w:name w:val="Normal"/>
